--- a/cnpence.docx
+++ b/cnpence.docx
@@ -4,191 +4,144 @@
   <w:body>
     <w:p>
       <w:r>
-        <w:t xml:space="preserve">I would like you to answer the following questions in a short answer format using Markdown.</w:t>
-      </w:r>
-    </w:p>
-    <w:bookmarkStart w:id="21" w:name="turn-all-of-the-questions-below-into-headers."/>
+        <w:pict>
+          <v:rect style="width:0;height:1.5pt" o:hralign="center" o:hrstd="t" o:hr="t"/>
+        </w:pict>
+      </w:r>
+    </w:p>
+    <w:p>
+      <w:r>
+        <w:rPr>
+          <w:b/>
+        </w:rPr>
+        <w:t xml:space="preserve">GitHub Username</w:t>
+      </w:r>
+      <w:r>
+        <w:t xml:space="preserve">: cnpence</w:t>
+      </w:r>
+      <w:r>
+        <w:t xml:space="preserve"> </w:t>
+      </w:r>
+      <w:r>
+        <w:rPr>
+          <w:b/>
+        </w:rPr>
+        <w:t xml:space="preserve">Team name</w:t>
+      </w:r>
+      <w:r>
+        <w:t xml:space="preserve">: Eureka!</w:t>
+      </w:r>
+      <w:r>
+        <w:t xml:space="preserve"> </w:t>
+      </w:r>
+      <w:r>
+        <w:rPr>
+          <w:b/>
+        </w:rPr>
+        <w:t xml:space="preserve">Today's date</w:t>
+      </w:r>
+      <w:r>
+        <w:t xml:space="preserve">: 7/6/16</w:t>
+      </w:r>
+    </w:p>
+    <w:bookmarkStart w:id="21" w:name="what-tools-have-you-we-worked-with-so-far-in-this-class"/>
     <w:p>
       <w:pPr>
         <w:pStyle w:val="Heading1"/>
       </w:pPr>
       <w:r>
-        <w:t xml:space="preserve">Turn all of the questions below into headers.</w:t>
+        <w:t xml:space="preserve">What tools have you we worked with so far in this class?</w:t>
       </w:r>
     </w:p>
     <w:bookmarkEnd w:id="21"/>
-    <w:bookmarkStart w:id="22" w:name="if-the-questions-are-related-make-the-headers-reflect-this-by-subordinating-them."/>
-    <w:p>
-      <w:pPr>
-        <w:pStyle w:val="Heading2"/>
-      </w:pPr>
-      <w:r>
-        <w:t xml:space="preserve">If the questions are related, make the headers reflect this by subordinating them.</w:t>
-      </w:r>
-    </w:p>
-    <w:bookmarkEnd w:id="22"/>
-    <w:p>
-      <w:pPr>
+    <w:p>
+      <w:pPr>
+        <w:pStyle w:val="Compact"/>
         <w:numPr>
           <w:numId w:val="2"/>
           <w:ilvl w:val="0"/>
         </w:numPr>
       </w:pPr>
       <w:r>
-        <w:t xml:space="preserve">For questions that ask for a list, use the appropriate Markdown syntax to create either ordered or unordered lists.</w:t>
-      </w:r>
-    </w:p>
-    <w:p>
-      <w:pPr>
+        <w:t xml:space="preserve">GitHub</w:t>
+      </w:r>
+    </w:p>
+    <w:p>
+      <w:pPr>
+        <w:pStyle w:val="Compact"/>
         <w:numPr>
           <w:numId w:val="2"/>
           <w:ilvl w:val="0"/>
         </w:numPr>
       </w:pPr>
       <w:r>
-        <w:t xml:space="preserve">Use</w:t>
-      </w:r>
-      <w:r>
-        <w:t xml:space="preserve"> </w:t>
-      </w:r>
-      <w:r>
-        <w:rPr>
-          <w:b/>
-        </w:rPr>
-        <w:t xml:space="preserve">bold</w:t>
-      </w:r>
-      <w:r>
-        <w:t xml:space="preserve"> </w:t>
-      </w:r>
-      <w:r>
-        <w:t xml:space="preserve">and</w:t>
-      </w:r>
-      <w:r>
-        <w:t xml:space="preserve"> </w:t>
-      </w:r>
-      <w:r>
-        <w:rPr>
-          <w:i/>
-        </w:rPr>
-        <w:t xml:space="preserve">italic</w:t>
-      </w:r>
-      <w:r>
-        <w:t xml:space="preserve"> </w:t>
-      </w:r>
-      <w:r>
-        <w:t xml:space="preserve">text for emphasis in your responses.</w:t>
-      </w:r>
-    </w:p>
-    <w:p>
-      <w:r>
-        <w:pict>
-          <v:rect style="width:0;height:1.5pt" o:hralign="center" o:hrstd="t" o:hr="t"/>
-        </w:pict>
-      </w:r>
-    </w:p>
-    <w:p>
-      <w:r>
-        <w:rPr>
-          <w:b/>
-        </w:rPr>
-        <w:t xml:space="preserve">GitHub Username</w:t>
-      </w:r>
-      <w:r>
-        <w:t xml:space="preserve">: cnpence</w:t>
-      </w:r>
-      <w:r>
-        <w:t xml:space="preserve"> </w:t>
-      </w:r>
-      <w:r>
-        <w:rPr>
-          <w:b/>
-        </w:rPr>
-        <w:t xml:space="preserve">Team name</w:t>
-      </w:r>
-      <w:r>
-        <w:t xml:space="preserve">: Eureka!</w:t>
-      </w:r>
-      <w:r>
-        <w:t xml:space="preserve"> </w:t>
-      </w:r>
-      <w:r>
-        <w:rPr>
-          <w:b/>
-        </w:rPr>
-        <w:t xml:space="preserve">Today's date</w:t>
-      </w:r>
-      <w:r>
-        <w:t xml:space="preserve">: 7/6/16</w:t>
-      </w:r>
-    </w:p>
-    <w:bookmarkStart w:id="23" w:name="what-tools-have-you-we-worked-with-so-far-in-this-class"/>
-    <w:p>
-      <w:pPr>
-        <w:pStyle w:val="Heading1"/>
-      </w:pPr>
-      <w:r>
-        <w:t xml:space="preserve">What tools have you we worked with so far in this class?</w:t>
-      </w:r>
-    </w:p>
-    <w:bookmarkEnd w:id="23"/>
+        <w:t xml:space="preserve">CodeAnywhere</w:t>
+      </w:r>
+    </w:p>
     <w:p>
       <w:pPr>
         <w:pStyle w:val="Compact"/>
         <w:numPr>
-          <w:numId w:val="3"/>
+          <w:numId w:val="2"/>
           <w:ilvl w:val="0"/>
         </w:numPr>
       </w:pPr>
       <w:r>
-        <w:t xml:space="preserve">GitHub</w:t>
+        <w:t xml:space="preserve">Languages (HTML, Markdown, etc.)</w:t>
       </w:r>
     </w:p>
     <w:p>
       <w:pPr>
         <w:pStyle w:val="Compact"/>
         <w:numPr>
-          <w:numId w:val="3"/>
+          <w:numId w:val="2"/>
           <w:ilvl w:val="0"/>
         </w:numPr>
       </w:pPr>
       <w:r>
-        <w:t xml:space="preserve">CodeAnywhere</w:t>
+        <w:t xml:space="preserve">CSS</w:t>
       </w:r>
     </w:p>
     <w:p>
       <w:pPr>
         <w:pStyle w:val="Compact"/>
         <w:numPr>
-          <w:numId w:val="3"/>
+          <w:numId w:val="2"/>
           <w:ilvl w:val="0"/>
         </w:numPr>
       </w:pPr>
       <w:r>
-        <w:t xml:space="preserve">Languages (HTML, Markdown, etc.)</w:t>
-      </w:r>
-    </w:p>
-    <w:p>
-      <w:pPr>
-        <w:pStyle w:val="Compact"/>
-        <w:numPr>
-          <w:numId w:val="3"/>
-          <w:ilvl w:val="0"/>
-        </w:numPr>
-      </w:pPr>
-      <w:r>
-        <w:t xml:space="preserve">CSS</w:t>
-      </w:r>
-    </w:p>
-    <w:p>
-      <w:pPr>
-        <w:pStyle w:val="Compact"/>
-        <w:numPr>
-          <w:numId w:val="3"/>
-          <w:ilvl w:val="0"/>
-        </w:numPr>
-      </w:pPr>
-      <w:r>
-        <w:t xml:space="preserve">Jekyll ## Which have you found most potentially useful? Jekyll and CodeAnywhere (as a team) ### Why? You can use the two together to make a legit website, and that is a</w:t>
+        <w:t xml:space="preserve">Jekyll</w:t>
+      </w:r>
+    </w:p>
+    <w:bookmarkStart w:id="22" w:name="which-have-you-found-most-potentially-useful"/>
+    <w:p>
+      <w:pPr>
+        <w:pStyle w:val="Heading2"/>
+      </w:pPr>
+      <w:r>
+        <w:t xml:space="preserve">Which have you found most potentially useful?</w:t>
+      </w:r>
+    </w:p>
+    <w:bookmarkEnd w:id="22"/>
+    <w:p>
+      <w:r>
+        <w:t xml:space="preserve">Jekyll and CodeAnywhere (as a team)</w:t>
+      </w:r>
+    </w:p>
+    <w:bookmarkStart w:id="23" w:name="why"/>
+    <w:p>
+      <w:pPr>
+        <w:pStyle w:val="Heading3"/>
+      </w:pPr>
+      <w:r>
+        <w:t xml:space="preserve">Why?</w:t>
+      </w:r>
+    </w:p>
+    <w:bookmarkEnd w:id="23"/>
+    <w:p>
+      <w:r>
+        <w:t xml:space="preserve">You can use the two together to make a legit website, and that is a</w:t>
       </w:r>
       <w:r>
         <w:t xml:space="preserve"> </w:t>
@@ -203,7 +156,37 @@
         <w:t xml:space="preserve"> </w:t>
       </w:r>
       <w:r>
-        <w:t xml:space="preserve">profitable skill! # What tools have been the most difficult to learn? CSS and CodeAnywhere (as a team) ## Why have they been particularly difficult to learn and use? They require a lot of trial and error in order to get the site to look</w:t>
+        <w:t xml:space="preserve">profitable skill!</w:t>
+      </w:r>
+    </w:p>
+    <w:bookmarkStart w:id="24" w:name="what-tools-have-been-the-most-difficult-to-learn"/>
+    <w:p>
+      <w:pPr>
+        <w:pStyle w:val="Heading1"/>
+      </w:pPr>
+      <w:r>
+        <w:t xml:space="preserve">What tools have been the most difficult to learn?</w:t>
+      </w:r>
+    </w:p>
+    <w:bookmarkEnd w:id="24"/>
+    <w:p>
+      <w:r>
+        <w:t xml:space="preserve">CSS and CodeAnywhere (as a team)</w:t>
+      </w:r>
+    </w:p>
+    <w:bookmarkStart w:id="25" w:name="why-have-they-been-particularly-difficult-to-learn-and-use"/>
+    <w:p>
+      <w:pPr>
+        <w:pStyle w:val="Heading2"/>
+      </w:pPr>
+      <w:r>
+        <w:t xml:space="preserve">Why have they been particularly difficult to learn and use?</w:t>
+      </w:r>
+    </w:p>
+    <w:bookmarkEnd w:id="25"/>
+    <w:p>
+      <w:r>
+        <w:t xml:space="preserve">They require a lot of trial and error in order to get the site to look</w:t>
       </w:r>
       <w:r>
         <w:t xml:space="preserve"> </w:t>
@@ -233,9 +216,19 @@
         <w:t xml:space="preserve"> </w:t>
       </w:r>
       <w:r>
-        <w:t xml:space="preserve">commit and push them. # What tools would you like to learn more about?</w:t>
-      </w:r>
-    </w:p>
+        <w:t xml:space="preserve">commit and push them.</w:t>
+      </w:r>
+    </w:p>
+    <w:bookmarkStart w:id="26" w:name="what-tools-would-you-like-to-learn-more-about"/>
+    <w:p>
+      <w:pPr>
+        <w:pStyle w:val="Heading1"/>
+      </w:pPr>
+      <w:r>
+        <w:t xml:space="preserve">What tools would you like to learn more about?</w:t>
+      </w:r>
+    </w:p>
+    <w:bookmarkEnd w:id="26"/>
     <w:p>
       <w:pPr>
         <w:pStyle w:val="Compact"/>
@@ -345,7 +338,7 @@
 <file path=word/numbering.xml><?xml version="1.0" encoding="utf-8"?>
 <w:numbering xmlns:w="http://schemas.openxmlformats.org/wordprocessingml/2006/main">
   <w:abstractNum w:abstractNumId="0">
-    <w:nsid w:val="2a4703ed"/>
+    <w:nsid w:val="5fb695e4"/>
     <w:multiLevelType w:val="multilevel"/>
     <w:lvl w:ilvl="0">
       <w:numFmt w:val="bullet"/>
@@ -425,8 +418,8 @@
       </w:pPr>
     </w:lvl>
   </w:abstractNum>
-  <w:abstractNum w:abstractNumId="3">
-    <w:nsid w:val="436860e0"/>
+  <w:abstractNum w:abstractNumId="2">
+    <w:nsid w:val="820bdda3"/>
     <w:multiLevelType w:val="multilevel"/>
     <w:lvl w:ilvl="0">
       <w:numFmt w:val="bullet"/>
@@ -506,8 +499,8 @@
       </w:pPr>
     </w:lvl>
   </w:abstractNum>
-  <w:abstractNum w:abstractNumId="2">
-    <w:nsid w:val="d2d4cc27"/>
+  <w:abstractNum w:abstractNumId="3">
+    <w:nsid w:val="e428ce83"/>
     <w:multiLevelType w:val="multilevel"/>
     <w:lvl w:ilvl="0">
       <w:start w:val="1"/>
@@ -599,33 +592,12 @@
   </w:num>
   <w:num w:numId="2">
     <w:abstractNumId w:val="2"/>
-    <w:lvlOverride w:ilvl="0">
-      <w:startOverride w:val="1"/>
-    </w:lvlOverride>
-    <w:lvlOverride w:ilvl="1">
-      <w:startOverride w:val="1"/>
-    </w:lvlOverride>
-    <w:lvlOverride w:ilvl="2">
-      <w:startOverride w:val="1"/>
-    </w:lvlOverride>
-    <w:lvlOverride w:ilvl="3">
-      <w:startOverride w:val="1"/>
-    </w:lvlOverride>
-    <w:lvlOverride w:ilvl="4">
-      <w:startOverride w:val="1"/>
-    </w:lvlOverride>
-    <w:lvlOverride w:ilvl="5">
-      <w:startOverride w:val="1"/>
-    </w:lvlOverride>
-    <w:lvlOverride w:ilvl="6">
-      <w:startOverride w:val="1"/>
-    </w:lvlOverride>
   </w:num>
   <w:num w:numId="3">
-    <w:abstractNumId w:val="3"/>
+    <w:abstractNumId w:val="2"/>
   </w:num>
   <w:num w:numId="4">
-    <w:abstractNumId w:val="2"/>
+    <w:abstractNumId w:val="3"/>
     <w:lvlOverride w:ilvl="0">
       <w:startOverride w:val="1"/>
     </w:lvlOverride>

--- a/cnpence.docx
+++ b/cnpence.docx
@@ -268,63 +268,6 @@
     <w:p>
       <w:r>
         <w:t xml:space="preserve">A lot of job applications I've been running through require one or more of these skills in order to apply! * * *</w:t>
-      </w:r>
-    </w:p>
-    <w:p>
-      <w:r>
-        <w:rPr>
-          <w:i/>
-          <w:b/>
-        </w:rPr>
-        <w:t xml:space="preserve">When you are finished with the questions in file:</w:t>
-      </w:r>
-    </w:p>
-    <w:p>
-      <w:pPr>
-        <w:pStyle w:val="Compact"/>
-        <w:numPr>
-          <w:numId w:val="4"/>
-          <w:ilvl w:val="0"/>
-        </w:numPr>
-      </w:pPr>
-      <w:r>
-        <w:t xml:space="preserve">I want you to change the name of the file to your GitHub username.</w:t>
-      </w:r>
-    </w:p>
-    <w:p>
-      <w:pPr>
-        <w:pStyle w:val="Compact"/>
-        <w:numPr>
-          <w:numId w:val="4"/>
-          <w:ilvl w:val="0"/>
-        </w:numPr>
-      </w:pPr>
-      <w:r>
-        <w:t xml:space="preserve">You will then work as a group to convert the file to HTML, DOCX, and ODT formats, per the instructions in class.</w:t>
-      </w:r>
-    </w:p>
-    <w:p>
-      <w:pPr>
-        <w:pStyle w:val="Compact"/>
-        <w:numPr>
-          <w:numId w:val="4"/>
-          <w:ilvl w:val="0"/>
-        </w:numPr>
-      </w:pPr>
-      <w:r>
-        <w:t xml:space="preserve">Then I want you to add, commit, and push your changes.</w:t>
-      </w:r>
-    </w:p>
-    <w:p>
-      <w:pPr>
-        <w:pStyle w:val="Compact"/>
-        <w:numPr>
-          <w:numId w:val="4"/>
-          <w:ilvl w:val="0"/>
-        </w:numPr>
-      </w:pPr>
-      <w:r>
-        <w:t xml:space="preserve">Finally, you will create a pull request in GitHub to get these files back into my original repository.</w:t>
       </w:r>
     </w:p>
   </w:body>
@@ -338,7 +281,7 @@
 <file path=word/numbering.xml><?xml version="1.0" encoding="utf-8"?>
 <w:numbering xmlns:w="http://schemas.openxmlformats.org/wordprocessingml/2006/main">
   <w:abstractNum w:abstractNumId="0">
-    <w:nsid w:val="5fb695e4"/>
+    <w:nsid w:val="25bfd51d"/>
     <w:multiLevelType w:val="multilevel"/>
     <w:lvl w:ilvl="0">
       <w:numFmt w:val="bullet"/>
@@ -419,7 +362,7 @@
     </w:lvl>
   </w:abstractNum>
   <w:abstractNum w:abstractNumId="2">
-    <w:nsid w:val="820bdda3"/>
+    <w:nsid w:val="1f48ae4b"/>
     <w:multiLevelType w:val="multilevel"/>
     <w:lvl w:ilvl="0">
       <w:numFmt w:val="bullet"/>
@@ -490,94 +433,6 @@
     <w:lvl w:ilvl="6">
       <w:numFmt w:val="bullet"/>
       <w:lvlText w:val="•"/>
-      <w:lvlJc w:val="left"/>
-      <w:pPr>
-        <w:tabs>
-          <w:tab w:val="num" w:pos="4320"/>
-        </w:tabs>
-        <w:ind w:left="4800" w:hanging="480"/>
-      </w:pPr>
-    </w:lvl>
-  </w:abstractNum>
-  <w:abstractNum w:abstractNumId="3">
-    <w:nsid w:val="e428ce83"/>
-    <w:multiLevelType w:val="multilevel"/>
-    <w:lvl w:ilvl="0">
-      <w:start w:val="1"/>
-      <w:numFmt w:val="decimal"/>
-      <w:lvlText w:val="%1."/>
-      <w:lvlJc w:val="left"/>
-      <w:pPr>
-        <w:tabs>
-          <w:tab w:val="num" w:pos="0"/>
-        </w:tabs>
-        <w:ind w:left="480" w:hanging="480"/>
-      </w:pPr>
-    </w:lvl>
-    <w:lvl w:ilvl="1">
-      <w:start w:val="1"/>
-      <w:numFmt w:val="decimal"/>
-      <w:lvlText w:val="%2."/>
-      <w:lvlJc w:val="left"/>
-      <w:pPr>
-        <w:tabs>
-          <w:tab w:val="num" w:pos="720"/>
-        </w:tabs>
-        <w:ind w:left="1200" w:hanging="480"/>
-      </w:pPr>
-    </w:lvl>
-    <w:lvl w:ilvl="2">
-      <w:start w:val="1"/>
-      <w:numFmt w:val="decimal"/>
-      <w:lvlText w:val="%3."/>
-      <w:lvlJc w:val="left"/>
-      <w:pPr>
-        <w:tabs>
-          <w:tab w:val="num" w:pos="1440"/>
-        </w:tabs>
-        <w:ind w:left="1920" w:hanging="480"/>
-      </w:pPr>
-    </w:lvl>
-    <w:lvl w:ilvl="3">
-      <w:start w:val="1"/>
-      <w:numFmt w:val="decimal"/>
-      <w:lvlText w:val="%4."/>
-      <w:lvlJc w:val="left"/>
-      <w:pPr>
-        <w:tabs>
-          <w:tab w:val="num" w:pos="2160"/>
-        </w:tabs>
-        <w:ind w:left="2640" w:hanging="480"/>
-      </w:pPr>
-    </w:lvl>
-    <w:lvl w:ilvl="4">
-      <w:start w:val="1"/>
-      <w:numFmt w:val="decimal"/>
-      <w:lvlText w:val="%5."/>
-      <w:lvlJc w:val="left"/>
-      <w:pPr>
-        <w:tabs>
-          <w:tab w:val="num" w:pos="2880"/>
-        </w:tabs>
-        <w:ind w:left="3360" w:hanging="480"/>
-      </w:pPr>
-    </w:lvl>
-    <w:lvl w:ilvl="5">
-      <w:start w:val="1"/>
-      <w:numFmt w:val="decimal"/>
-      <w:lvlText w:val="%6."/>
-      <w:lvlJc w:val="left"/>
-      <w:pPr>
-        <w:tabs>
-          <w:tab w:val="num" w:pos="3600"/>
-        </w:tabs>
-        <w:ind w:left="4080" w:hanging="480"/>
-      </w:pPr>
-    </w:lvl>
-    <w:lvl w:ilvl="6">
-      <w:start w:val="1"/>
-      <w:numFmt w:val="decimal"/>
-      <w:lvlText w:val="%7."/>
       <w:lvlJc w:val="left"/>
       <w:pPr>
         <w:tabs>
@@ -595,30 +450,6 @@
   </w:num>
   <w:num w:numId="3">
     <w:abstractNumId w:val="2"/>
-  </w:num>
-  <w:num w:numId="4">
-    <w:abstractNumId w:val="3"/>
-    <w:lvlOverride w:ilvl="0">
-      <w:startOverride w:val="1"/>
-    </w:lvlOverride>
-    <w:lvlOverride w:ilvl="1">
-      <w:startOverride w:val="1"/>
-    </w:lvlOverride>
-    <w:lvlOverride w:ilvl="2">
-      <w:startOverride w:val="1"/>
-    </w:lvlOverride>
-    <w:lvlOverride w:ilvl="3">
-      <w:startOverride w:val="1"/>
-    </w:lvlOverride>
-    <w:lvlOverride w:ilvl="4">
-      <w:startOverride w:val="1"/>
-    </w:lvlOverride>
-    <w:lvlOverride w:ilvl="5">
-      <w:startOverride w:val="1"/>
-    </w:lvlOverride>
-    <w:lvlOverride w:ilvl="6">
-      <w:startOverride w:val="1"/>
-    </w:lvlOverride>
   </w:num>
 </w:numbering>
 </file>
